--- a/Memo.docx
+++ b/Memo.docx
@@ -447,6 +447,140 @@
           <w:szCs w:val="24"/>
         </w:rPr>
         <w:lastRenderedPageBreak/>
+        <w:t>Part 2 max min average</w:t>
+      </w:r>
+    </w:p>
+    <w:p>
+      <w:pPr>
+        <w:spacing w:line="480" w:lineRule="auto"/>
+        <w:rPr>
+          <w:rFonts w:ascii="Times New Roman" w:hAnsi="Times New Roman" w:cs="Times New Roman"/>
+          <w:b/>
+          <w:bCs/>
+          <w:sz w:val="24"/>
+          <w:szCs w:val="24"/>
+        </w:rPr>
+      </w:pPr>
+      <w:r>
+        <w:rPr>
+          <w:rFonts w:ascii="Times New Roman" w:hAnsi="Times New Roman" w:cs="Times New Roman"/>
+          <w:b/>
+          <w:bCs/>
+          <w:sz w:val="24"/>
+          <w:szCs w:val="24"/>
+        </w:rPr>
+        <w:t>564416, 765282, 331570, 1258321, 2768798, 3517487, 703407, 907251, 18095, 260461</w:t>
+      </w:r>
+    </w:p>
+    <w:p>
+      <w:pPr>
+        <w:spacing w:line="480" w:lineRule="auto"/>
+        <w:rPr>
+          <w:rFonts w:ascii="Times New Roman" w:hAnsi="Times New Roman" w:cs="Times New Roman"/>
+          <w:sz w:val="24"/>
+          <w:szCs w:val="24"/>
+        </w:rPr>
+      </w:pPr>
+      <w:r>
+        <w:rPr>
+          <w:rFonts w:ascii="Times New Roman" w:hAnsi="Times New Roman" w:cs="Times New Roman"/>
+          <w:sz w:val="24"/>
+          <w:szCs w:val="24"/>
+        </w:rPr>
+        <w:t xml:space="preserve">Maximum to unlock: </w:t>
+      </w:r>
+      <w:r>
+        <w:rPr>
+          <w:rFonts w:ascii="Times New Roman" w:hAnsi="Times New Roman" w:cs="Times New Roman"/>
+          <w:sz w:val="24"/>
+          <w:szCs w:val="24"/>
+        </w:rPr>
+        <w:t>3517487</w:t>
+      </w:r>
+    </w:p>
+    <w:p>
+      <w:pPr>
+        <w:spacing w:line="480" w:lineRule="auto"/>
+        <w:rPr>
+          <w:rFonts w:ascii="Times New Roman" w:hAnsi="Times New Roman" w:cs="Times New Roman"/>
+          <w:sz w:val="24"/>
+          <w:szCs w:val="24"/>
+        </w:rPr>
+      </w:pPr>
+      <w:r>
+        <w:rPr>
+          <w:rFonts w:ascii="Times New Roman" w:hAnsi="Times New Roman" w:cs="Times New Roman"/>
+          <w:sz w:val="24"/>
+          <w:szCs w:val="24"/>
+        </w:rPr>
+        <w:t>Minimum to unlock:</w:t>
+      </w:r>
+      <w:r>
+        <w:rPr>
+          <w:rFonts w:ascii="Times New Roman" w:hAnsi="Times New Roman" w:cs="Times New Roman"/>
+          <w:sz w:val="24"/>
+          <w:szCs w:val="24"/>
+        </w:rPr>
+        <w:t xml:space="preserve"> 18095</w:t>
+      </w:r>
+    </w:p>
+    <w:p>
+      <w:pPr>
+        <w:spacing w:line="480" w:lineRule="auto"/>
+        <w:rPr>
+          <w:rFonts w:ascii="Times New Roman" w:hAnsi="Times New Roman" w:cs="Times New Roman"/>
+          <w:sz w:val="24"/>
+          <w:szCs w:val="24"/>
+        </w:rPr>
+      </w:pPr>
+      <w:r>
+        <w:rPr>
+          <w:rFonts w:ascii="Times New Roman" w:hAnsi="Times New Roman" w:cs="Times New Roman"/>
+          <w:sz w:val="24"/>
+          <w:szCs w:val="24"/>
+        </w:rPr>
+        <w:t>Average:</w:t>
+      </w:r>
+      <w:r>
+        <w:rPr>
+          <w:rFonts w:ascii="Times New Roman" w:hAnsi="Times New Roman" w:cs="Times New Roman"/>
+          <w:sz w:val="24"/>
+          <w:szCs w:val="24"/>
+        </w:rPr>
+        <w:t xml:space="preserve"> 1109508.8</w:t>
+      </w:r>
+    </w:p>
+    <w:p>
+      <w:pPr>
+        <w:spacing w:line="480" w:lineRule="auto"/>
+        <w:rPr>
+          <w:rFonts w:ascii="Times New Roman" w:hAnsi="Times New Roman" w:cs="Times New Roman"/>
+          <w:b/>
+          <w:bCs/>
+          <w:sz w:val="24"/>
+          <w:szCs w:val="24"/>
+        </w:rPr>
+      </w:pPr>
+    </w:p>
+    <w:p>
+      <w:pPr>
+        <w:spacing w:line="480" w:lineRule="auto"/>
+        <w:rPr>
+          <w:rFonts w:ascii="Times New Roman" w:hAnsi="Times New Roman" w:cs="Times New Roman"/>
+          <w:b/>
+          <w:bCs/>
+          <w:sz w:val="24"/>
+          <w:szCs w:val="24"/>
+        </w:rPr>
+      </w:pPr>
+      <w:r>
+        <w:rPr>
+          <w:rFonts w:ascii="Times New Roman" w:hAnsi="Times New Roman" w:cs="Times New Roman"/>
+          <w:b/>
+          <w:bCs/>
+          <w:sz w:val="24"/>
+          <w:szCs w:val="24"/>
+        </w:rPr>
         <w:t>Problems Faced</w:t>
       </w:r>
     </w:p>
@@ -465,64 +599,26 @@
           <w:sz w:val="24"/>
           <w:szCs w:val="24"/>
         </w:rPr>
-        <w:t xml:space="preserve">For the unit test part, I have tried to install Gradle and use Gradle in Linux but my Gradle don’t work. </w:t>
-      </w:r>
-      <w:r>
-        <w:rPr>
-          <w:rFonts w:ascii="Times New Roman" w:hAnsi="Times New Roman" w:cs="Times New Roman"/>
-          <w:sz w:val="24"/>
-          <w:szCs w:val="24"/>
-        </w:rPr>
-        <w:t>I have</w:t>
-      </w:r>
-      <w:r>
-        <w:rPr>
-          <w:rFonts w:ascii="Times New Roman" w:hAnsi="Times New Roman" w:cs="Times New Roman"/>
-          <w:sz w:val="24"/>
-          <w:szCs w:val="24"/>
-        </w:rPr>
-        <w:t xml:space="preserve"> tried many of ways and find in google and try to solve it but it still </w:t>
-      </w:r>
-      <w:r>
-        <w:rPr>
-          <w:rFonts w:ascii="Times New Roman" w:hAnsi="Times New Roman" w:cs="Times New Roman"/>
-          <w:sz w:val="24"/>
-          <w:szCs w:val="24"/>
-        </w:rPr>
-        <w:t>doesn’t</w:t>
-      </w:r>
-      <w:r>
-        <w:rPr>
-          <w:rFonts w:ascii="Times New Roman" w:hAnsi="Times New Roman" w:cs="Times New Roman"/>
-          <w:sz w:val="24"/>
-          <w:szCs w:val="24"/>
-        </w:rPr>
-        <w:t xml:space="preserve"> work and something wrong with my java version. The version is java11 at first and after I installed java17 it still </w:t>
-      </w:r>
-      <w:r>
-        <w:rPr>
-          <w:rFonts w:ascii="Times New Roman" w:hAnsi="Times New Roman" w:cs="Times New Roman"/>
-          <w:sz w:val="24"/>
-          <w:szCs w:val="24"/>
-        </w:rPr>
-        <w:t>doesn’t</w:t>
-      </w:r>
-      <w:r>
-        <w:rPr>
-          <w:rFonts w:ascii="Times New Roman" w:hAnsi="Times New Roman" w:cs="Times New Roman"/>
-          <w:sz w:val="24"/>
-          <w:szCs w:val="24"/>
-        </w:rPr>
-        <w:t xml:space="preserve"> work</w:t>
-      </w:r>
-      <w:r>
-        <w:rPr>
-          <w:rFonts w:ascii="Times New Roman" w:hAnsi="Times New Roman" w:cs="Times New Roman"/>
-          <w:sz w:val="24"/>
-          <w:szCs w:val="24"/>
-        </w:rPr>
-        <w:t>.</w:t>
-      </w:r>
+        <w:t xml:space="preserve">The main problem that I faced for this project is the use of power shell or Linux to run a code and the use of Gradle for unit test. I overcome the problem of using power shell but still not 100% </w:t>
+      </w:r>
+      <w:r>
+        <w:rPr>
+          <w:rFonts w:ascii="Times New Roman" w:hAnsi="Times New Roman" w:cs="Times New Roman"/>
+          <w:sz w:val="24"/>
+          <w:szCs w:val="24"/>
+        </w:rPr>
+        <w:t>understand about Gradle stuff. I just follow the steps from the demo that professor share, I am not pretty sure whether I am right or not for unit test step, but at least I do. This project is challenging but I learn many new stuffs.</w:t>
+      </w:r>
+    </w:p>
+    <w:p>
+      <w:pPr>
+        <w:spacing w:line="480" w:lineRule="auto"/>
+        <w:rPr>
+          <w:rFonts w:ascii="Times New Roman" w:hAnsi="Times New Roman" w:cs="Times New Roman"/>
+          <w:sz w:val="24"/>
+          <w:szCs w:val="24"/>
+        </w:rPr>
+      </w:pPr>
     </w:p>
     <w:sectPr>
       <w:pgSz w:w="12240" w:h="15840"/>
